--- a/部门制度/数据上传系统规章制度.docx
+++ b/部门制度/数据上传系统规章制度.docx
@@ -11,28 +11,13 @@
           <w:rFonts w:hint="eastAsia"/>
           <w:sz w:val="44"/>
         </w:rPr>
-        <w:t>人与</w:t>
-      </w:r>
-      <w:proofErr w:type="gramStart"/>
-      <w:r>
-        <w:rPr>
-          <w:rFonts w:hint="eastAsia"/>
+        <w:t>人与网</w:t>
+      </w:r>
+      <w:r>
+        <w:rPr>
           <w:sz w:val="44"/>
         </w:rPr>
-        <w:t>网</w:t>
-      </w:r>
-      <w:r>
-        <w:rPr>
-          <w:sz w:val="44"/>
-        </w:rPr>
-        <w:t>数据上传系统</w:t>
-      </w:r>
-      <w:proofErr w:type="gramEnd"/>
-      <w:r>
-        <w:rPr>
-          <w:sz w:val="44"/>
-        </w:rPr>
-        <w:t>使用规程</w:t>
+        <w:t>数据上传系统使用规程</w:t>
       </w:r>
     </w:p>
     <w:p>
@@ -113,11 +98,7 @@
         <w:t>由</w:t>
       </w:r>
       <w:r>
-        <w:t>公司数据研究</w:t>
-      </w:r>
-      <w:proofErr w:type="gramStart"/>
-      <w:r>
-        <w:t>部</w:t>
+        <w:t>公司数据研究部</w:t>
       </w:r>
       <w:r>
         <w:rPr>
@@ -125,7 +106,6 @@
         </w:rPr>
         <w:t>数据</w:t>
       </w:r>
-      <w:proofErr w:type="gramEnd"/>
       <w:r>
         <w:t>专员</w:t>
       </w:r>
@@ -267,7 +247,13 @@
         <w:t>指定人员</w:t>
       </w:r>
       <w:r>
-        <w:t>发放电子签章</w:t>
+        <w:t>发放</w:t>
+      </w:r>
+      <w:r>
+        <w:rPr>
+          <w:rFonts w:hint="eastAsia"/>
+        </w:rPr>
+        <w:t>数字证书</w:t>
       </w:r>
       <w:r>
         <w:rPr>
@@ -296,7 +282,19 @@
         <w:rPr>
           <w:rFonts w:hint="eastAsia"/>
         </w:rPr>
-        <w:t>）数据</w:t>
+        <w:t>）</w:t>
+      </w:r>
+      <w:r>
+        <w:rPr>
+          <w:rFonts w:hint="eastAsia"/>
+        </w:rPr>
+        <w:t>采集</w:t>
+      </w:r>
+      <w:r>
+        <w:rPr>
+          <w:rFonts w:hint="eastAsia"/>
+        </w:rPr>
+        <w:t>数据</w:t>
       </w:r>
       <w:r>
         <w:t>研究部</w:t>
@@ -305,10 +303,19 @@
         <w:rPr>
           <w:rFonts w:hint="eastAsia"/>
         </w:rPr>
-        <w:t>工作</w:t>
-      </w:r>
-      <w:r>
-        <w:t>任务中，</w:t>
+        <w:t>负责人</w:t>
+      </w:r>
+      <w:r>
+        <w:t>信息制作</w:t>
+      </w:r>
+      <w:r>
+        <w:rPr>
+          <w:rFonts w:hint="eastAsia"/>
+        </w:rPr>
+        <w:t>数字证书</w:t>
+      </w:r>
+      <w:r>
+        <w:t>，</w:t>
       </w:r>
       <w:r>
         <w:t>所有</w:t>
@@ -369,8 +376,6 @@
       <w:r>
         <w:t>审核</w:t>
       </w:r>
-      <w:bookmarkStart w:id="0" w:name="_GoBack"/>
-      <w:bookmarkEnd w:id="0"/>
     </w:p>
     <w:p>
       <w:r>
@@ -443,6 +448,12 @@
         <w:t>具体</w:t>
       </w:r>
       <w:r>
+        <w:rPr>
+          <w:rFonts w:hint="eastAsia"/>
+        </w:rPr>
+        <w:t>工作</w:t>
+      </w:r>
+      <w:r>
         <w:t>情况</w:t>
       </w:r>
       <w:r>
@@ -462,6 +473,15 @@
           <w:rFonts w:hint="eastAsia"/>
         </w:rPr>
         <w:t>，</w:t>
+      </w:r>
+      <w:r>
+        <w:rPr>
+          <w:rFonts w:hint="eastAsia"/>
+        </w:rPr>
+        <w:t>由</w:t>
+      </w:r>
+      <w:r>
+        <w:t>数据专员</w:t>
       </w:r>
       <w:r>
         <w:t>对</w:t>
@@ -699,7 +719,7 @@
         <w:rPr>
           <w:rFonts w:hint="eastAsia"/>
         </w:rPr>
-        <w:t>短信通知地税部门指定人员查收</w:t>
+        <w:t>通知地税部门指定人员查收</w:t>
       </w:r>
       <w:r>
         <w:t>。</w:t>
@@ -787,9 +807,6 @@
         <w:t>可比实例</w:t>
       </w:r>
       <w:r>
-        <w:t>采</w:t>
-      </w:r>
-      <w:r>
         <w:rPr>
           <w:rFonts w:hint="eastAsia"/>
         </w:rPr>
@@ -862,13 +879,8 @@
         <w:t>大纲</w:t>
       </w:r>
       <w:r>
-        <w:t>见附录</w:t>
-      </w:r>
-      <w:proofErr w:type="gramStart"/>
-      <w:r>
-        <w:t>一</w:t>
-      </w:r>
-      <w:proofErr w:type="gramEnd"/>
+        <w:t>见附录一</w:t>
+      </w:r>
       <w:r>
         <w:rPr>
           <w:rFonts w:hint="eastAsia"/>
@@ -1030,21 +1042,37 @@
         <w:rPr>
           <w:rFonts w:hint="eastAsia"/>
         </w:rPr>
-        <w:t>存量</w:t>
-      </w:r>
-      <w:proofErr w:type="gramStart"/>
-      <w:r>
-        <w:rPr>
-          <w:rFonts w:hint="eastAsia"/>
-        </w:rPr>
-        <w:t>房数据</w:t>
-      </w:r>
-      <w:proofErr w:type="gramEnd"/>
-      <w:r>
-        <w:rPr>
-          <w:rFonts w:hint="eastAsia"/>
-        </w:rPr>
-        <w:t>规范进行转码并设置为只读</w:t>
+        <w:t>存量房数据规范进行转码</w:t>
+      </w:r>
+      <w:r>
+        <w:rPr>
+          <w:rFonts w:hint="eastAsia"/>
+        </w:rPr>
+        <w:t>（人与网</w:t>
+      </w:r>
+      <w:r>
+        <w:t>可以自动转码，但是对于</w:t>
+      </w:r>
+      <w:r>
+        <w:rPr>
+          <w:rFonts w:hint="eastAsia"/>
+        </w:rPr>
+        <w:t>住宅</w:t>
+      </w:r>
+      <w:r>
+        <w:t>编码、商铺基准点和商铺租金需要人工干预</w:t>
+      </w:r>
+      <w:r>
+        <w:rPr>
+          <w:rFonts w:hint="eastAsia"/>
+        </w:rPr>
+        <w:t>）</w:t>
+      </w:r>
+      <w:r>
+        <w:rPr>
+          <w:rFonts w:hint="eastAsia"/>
+        </w:rPr>
+        <w:t>并设置为只读</w:t>
       </w:r>
       <w:r>
         <w:rPr>
@@ -1264,7 +1292,13 @@
         <w:t>步</w:t>
       </w:r>
       <w:r>
-        <w:t>，知道</w:t>
+        <w:t>，</w:t>
+      </w:r>
+      <w:r>
+        <w:rPr>
+          <w:rFonts w:hint="eastAsia"/>
+        </w:rPr>
+        <w:t>直到</w:t>
       </w:r>
       <w:r>
         <w:rPr>
@@ -1316,13 +1350,12 @@
         </w:rPr>
         <w:t>并</w:t>
       </w:r>
-      <w:proofErr w:type="gramStart"/>
-      <w:r>
-        <w:t>对之前</w:t>
-      </w:r>
-      <w:proofErr w:type="gramEnd"/>
-      <w:r>
-        <w:t>的旧数据进行备份；</w:t>
+      <w:r>
+        <w:t>对之前的旧数据进行备</w:t>
+      </w:r>
+      <w:r>
+        <w:lastRenderedPageBreak/>
+        <w:t>份；</w:t>
       </w:r>
     </w:p>
     <w:p>
@@ -1333,7 +1366,6 @@
         <w:rPr>
           <w:rFonts w:hint="eastAsia"/>
         </w:rPr>
-        <w:lastRenderedPageBreak/>
         <w:t>二</w:t>
       </w:r>
       <w:r>
@@ -1402,6 +1434,12 @@
       </w:r>
       <w:r>
         <w:t>科技</w:t>
+      </w:r>
+      <w:r>
+        <w:rPr>
+          <w:rFonts w:hint="eastAsia"/>
+        </w:rPr>
+        <w:t>公司</w:t>
       </w:r>
       <w:r>
         <w:t>市场人员与</w:t>
@@ -1645,6 +1683,12 @@
               </w:rPr>
               <w:t>联系人</w:t>
             </w:r>
+            <w:r>
+              <w:rPr>
+                <w:rFonts w:hint="eastAsia"/>
+              </w:rPr>
+              <w:t>姓名</w:t>
+            </w:r>
           </w:p>
         </w:tc>
         <w:tc>
@@ -1696,16 +1740,8 @@
               <w:rPr>
                 <w:rFonts w:hint="eastAsia"/>
               </w:rPr>
-              <w:t>——</w:t>
-            </w:r>
-            <w:proofErr w:type="gramStart"/>
-            <w:r>
-              <w:rPr>
-                <w:rFonts w:hint="eastAsia"/>
-              </w:rPr>
-              <w:t>————</w:t>
-            </w:r>
-            <w:proofErr w:type="gramEnd"/>
+              <w:t>——————</w:t>
+            </w:r>
           </w:p>
         </w:tc>
       </w:tr>
@@ -1919,15 +1955,6 @@
         <w:rPr>
           <w:rFonts w:hint="eastAsia"/>
         </w:rPr>
-        <w:t>会</w:t>
-      </w:r>
-      <w:r>
-        <w:t>通过人与网</w:t>
-      </w:r>
-      <w:r>
-        <w:rPr>
-          <w:rFonts w:hint="eastAsia"/>
-        </w:rPr>
         <w:t>将</w:t>
       </w:r>
       <w:r>
@@ -1961,10 +1988,22 @@
         <w:rPr>
           <w:rFonts w:hint="eastAsia"/>
         </w:rPr>
-        <w:t>之后</w:t>
-      </w:r>
-      <w:r>
-        <w:t>，上传到人与网，并通知地税部门查收</w:t>
+        <w:t>。然后</w:t>
+      </w:r>
+      <w:r>
+        <w:t>将</w:t>
+      </w:r>
+      <w:r>
+        <w:rPr>
+          <w:rFonts w:hint="eastAsia"/>
+        </w:rPr>
+        <w:t>标注</w:t>
+      </w:r>
+      <w:r>
+        <w:t>后的数据和问题反馈文档</w:t>
+      </w:r>
+      <w:r>
+        <w:t>上传到人与网，并通知地税部门查收</w:t>
       </w:r>
       <w:r>
         <w:rPr>
@@ -2002,7 +2041,13 @@
         <w:rPr>
           <w:rFonts w:hint="eastAsia"/>
         </w:rPr>
-        <w:t>消息后</w:t>
+        <w:t>信息</w:t>
+      </w:r>
+      <w:r>
+        <w:rPr>
+          <w:rFonts w:hint="eastAsia"/>
+        </w:rPr>
+        <w:t>后</w:t>
       </w:r>
       <w:r>
         <w:rPr>
@@ -2050,7 +2095,13 @@
         <w:rPr>
           <w:rFonts w:hint="eastAsia"/>
         </w:rPr>
-        <w:t>并告知</w:t>
+        <w:t>并通</w:t>
+      </w:r>
+      <w:r>
+        <w:rPr>
+          <w:rFonts w:hint="eastAsia"/>
+        </w:rPr>
+        <w:t>知</w:t>
       </w:r>
       <w:r>
         <w:t>负责数据采集的第三方，</w:t>
@@ -2124,46 +2175,22 @@
         <w:t>若</w:t>
       </w:r>
       <w:r>
-        <w:t>还有问题，则</w:t>
-      </w:r>
-      <w:r>
-        <w:rPr>
-          <w:rFonts w:hint="eastAsia"/>
-        </w:rPr>
-        <w:t>重复</w:t>
-      </w:r>
-      <w:r>
-        <w:t>（</w:t>
-      </w:r>
-      <w:r>
-        <w:rPr>
-          <w:rFonts w:hint="eastAsia"/>
-        </w:rPr>
-        <w:t>3</w:t>
-      </w:r>
-      <w:r>
-        <w:t>）</w:t>
-      </w:r>
-      <w:r>
-        <w:t>-</w:t>
-      </w:r>
-      <w:r>
-        <w:t>（</w:t>
-      </w:r>
-      <w:r>
-        <w:rPr>
-          <w:rFonts w:hint="eastAsia"/>
-        </w:rPr>
-        <w:t>4</w:t>
-      </w:r>
-      <w:r>
-        <w:t>）</w:t>
-      </w:r>
-      <w:r>
-        <w:rPr>
-          <w:rFonts w:hint="eastAsia"/>
-        </w:rPr>
-        <w:t>步</w:t>
+        <w:rPr>
+          <w:rFonts w:hint="eastAsia"/>
+        </w:rPr>
+        <w:t>数据仍然</w:t>
+      </w:r>
+      <w:r>
+        <w:t>不符合要求</w:t>
+      </w:r>
+      <w:r>
+        <w:t>，则</w:t>
+      </w:r>
+      <w:r>
+        <w:rPr>
+          <w:rFonts w:hint="eastAsia"/>
+        </w:rPr>
+        <w:t>继续修改</w:t>
       </w:r>
       <w:r>
         <w:t>，直至</w:t>
@@ -2296,13 +2323,8 @@
         <w:lastRenderedPageBreak/>
         <w:t>附录</w:t>
       </w:r>
-      <w:proofErr w:type="gramStart"/>
-      <w:r>
-        <w:t>一</w:t>
-      </w:r>
-      <w:proofErr w:type="gramEnd"/>
-      <w:r>
-        <w:t>：</w:t>
+      <w:r>
+        <w:t>一：</w:t>
       </w:r>
     </w:p>
     <w:p>
@@ -2316,7 +2338,16 @@
         <w:t>数据</w:t>
       </w:r>
       <w:r>
-        <w:t>更新工作报告</w:t>
+        <w:t>更新</w:t>
+      </w:r>
+      <w:r>
+        <w:rPr>
+          <w:rFonts w:hint="eastAsia"/>
+        </w:rPr>
+        <w:t>总结</w:t>
+      </w:r>
+      <w:r>
+        <w:t>报告</w:t>
       </w:r>
       <w:r>
         <w:rPr>
@@ -2351,9 +2382,9 @@
             <o:lock v:ext="edit" aspectratio="t"/>
           </v:shapetype>
           <v:shape id="_x0000_i1025" type="#_x0000_t75" style="width:489pt;height:481.5pt" o:ole="">
-            <v:imagedata r:id="rId5" o:title=""/>
+            <v:imagedata r:id="rId7" o:title=""/>
           </v:shape>
-          <o:OLEObject Type="Embed" ProgID="Visio.Drawing.15" ShapeID="_x0000_i1025" DrawAspect="Content" ObjectID="_1591612137" r:id="rId6"/>
+          <o:OLEObject Type="Embed" ProgID="Visio.Drawing.15" ShapeID="_x0000_i1025" DrawAspect="Content" ObjectID="_1591707871" r:id="rId8"/>
         </w:object>
       </w:r>
       <w:r>
@@ -2380,16 +2411,8 @@
         <w:rPr>
           <w:rFonts w:hint="eastAsia"/>
         </w:rPr>
-        <w:t>数据上</w:t>
-      </w:r>
-      <w:proofErr w:type="gramStart"/>
-      <w:r>
-        <w:rPr>
-          <w:rFonts w:hint="eastAsia"/>
-        </w:rPr>
-        <w:t>传系统</w:t>
-      </w:r>
-      <w:proofErr w:type="gramEnd"/>
+        <w:t>数据上传系统</w:t>
+      </w:r>
       <w:r>
         <w:t>中</w:t>
       </w:r>
@@ -2469,14 +2492,12 @@
             <w:tcW w:w="2766" w:type="dxa"/>
           </w:tcPr>
           <w:p>
-            <w:proofErr w:type="gramStart"/>
             <w:r>
               <w:rPr>
                 <w:rFonts w:hint="eastAsia"/>
               </w:rPr>
               <w:t>戴亮</w:t>
             </w:r>
-            <w:proofErr w:type="gramEnd"/>
           </w:p>
         </w:tc>
         <w:tc>
@@ -2548,14 +2569,12 @@
             <w:tcW w:w="2766" w:type="dxa"/>
           </w:tcPr>
           <w:p>
-            <w:proofErr w:type="gramStart"/>
             <w:r>
               <w:rPr>
                 <w:rFonts w:hint="eastAsia"/>
               </w:rPr>
               <w:t>徐单</w:t>
             </w:r>
-            <w:proofErr w:type="gramEnd"/>
           </w:p>
         </w:tc>
         <w:tc>
@@ -2597,16 +2616,8 @@
               <w:rPr>
                 <w:rFonts w:hint="eastAsia"/>
               </w:rPr>
-              <w:t>丁慧</w:t>
-            </w:r>
-            <w:proofErr w:type="gramStart"/>
-            <w:r>
-              <w:rPr>
-                <w:rFonts w:hint="eastAsia"/>
-              </w:rPr>
-              <w:t>慧</w:t>
-            </w:r>
-            <w:proofErr w:type="gramEnd"/>
+              <w:t>丁慧慧</w:t>
+            </w:r>
           </w:p>
         </w:tc>
         <w:tc>
@@ -2663,6 +2674,12 @@
               </w:rPr>
               <w:t>市场</w:t>
             </w:r>
+            <w:r>
+              <w:rPr>
+                <w:rFonts w:hint="eastAsia"/>
+              </w:rPr>
+              <w:t>人员</w:t>
+            </w:r>
           </w:p>
         </w:tc>
       </w:tr>
@@ -2694,6 +2711,12 @@
               </w:rPr>
               <w:t>市场</w:t>
             </w:r>
+            <w:r>
+              <w:rPr>
+                <w:rFonts w:hint="eastAsia"/>
+              </w:rPr>
+              <w:t>人员</w:t>
+            </w:r>
           </w:p>
         </w:tc>
       </w:tr>
@@ -2728,6 +2751,8 @@
             <w:r>
               <w:t>入库，数据测试</w:t>
             </w:r>
+            <w:bookmarkStart w:id="0" w:name="_GoBack"/>
+            <w:bookmarkEnd w:id="0"/>
           </w:p>
         </w:tc>
       </w:tr>
@@ -2741,6 +2766,44 @@
     </w:sectPr>
   </w:body>
 </w:document>
+</file>
+
+<file path=word/endnotes.xml><?xml version="1.0" encoding="utf-8"?>
+<w:endnotes xmlns:wpc="http://schemas.microsoft.com/office/word/2010/wordprocessingCanvas" xmlns:mc="http://schemas.openxmlformats.org/markup-compatibility/2006" xmlns:o="urn:schemas-microsoft-com:office:office" xmlns:r="http://schemas.openxmlformats.org/officeDocument/2006/relationships" xmlns:m="http://schemas.openxmlformats.org/officeDocument/2006/math" xmlns:v="urn:schemas-microsoft-com:vml" xmlns:wp14="http://schemas.microsoft.com/office/word/2010/wordprocessingDrawing" xmlns:wp="http://schemas.openxmlformats.org/drawingml/2006/wordprocessingDrawing" xmlns:w10="urn:schemas-microsoft-com:office:word" xmlns:w="http://schemas.openxmlformats.org/wordprocessingml/2006/main" xmlns:w14="http://schemas.microsoft.com/office/word/2010/wordml" xmlns:w15="http://schemas.microsoft.com/office/word/2012/wordml" xmlns:wpg="http://schemas.microsoft.com/office/word/2010/wordprocessingGroup" xmlns:wpi="http://schemas.microsoft.com/office/word/2010/wordprocessingInk" xmlns:wne="http://schemas.microsoft.com/office/word/2006/wordml" xmlns:wps="http://schemas.microsoft.com/office/word/2010/wordprocessingShape" mc:Ignorable="w14 w15 wp14">
+  <w:endnote w:type="separator" w:id="-1">
+    <w:p>
+      <w:r>
+        <w:separator/>
+      </w:r>
+    </w:p>
+  </w:endnote>
+  <w:endnote w:type="continuationSeparator" w:id="0">
+    <w:p>
+      <w:r>
+        <w:continuationSeparator/>
+      </w:r>
+    </w:p>
+  </w:endnote>
+</w:endnotes>
+</file>
+
+<file path=word/footnotes.xml><?xml version="1.0" encoding="utf-8"?>
+<w:footnotes xmlns:wpc="http://schemas.microsoft.com/office/word/2010/wordprocessingCanvas" xmlns:mc="http://schemas.openxmlformats.org/markup-compatibility/2006" xmlns:o="urn:schemas-microsoft-com:office:office" xmlns:r="http://schemas.openxmlformats.org/officeDocument/2006/relationships" xmlns:m="http://schemas.openxmlformats.org/officeDocument/2006/math" xmlns:v="urn:schemas-microsoft-com:vml" xmlns:wp14="http://schemas.microsoft.com/office/word/2010/wordprocessingDrawing" xmlns:wp="http://schemas.openxmlformats.org/drawingml/2006/wordprocessingDrawing" xmlns:w10="urn:schemas-microsoft-com:office:word" xmlns:w="http://schemas.openxmlformats.org/wordprocessingml/2006/main" xmlns:w14="http://schemas.microsoft.com/office/word/2010/wordml" xmlns:w15="http://schemas.microsoft.com/office/word/2012/wordml" xmlns:wpg="http://schemas.microsoft.com/office/word/2010/wordprocessingGroup" xmlns:wpi="http://schemas.microsoft.com/office/word/2010/wordprocessingInk" xmlns:wne="http://schemas.microsoft.com/office/word/2006/wordml" xmlns:wps="http://schemas.microsoft.com/office/word/2010/wordprocessingShape" mc:Ignorable="w14 w15 wp14">
+  <w:footnote w:type="separator" w:id="-1">
+    <w:p>
+      <w:r>
+        <w:separator/>
+      </w:r>
+    </w:p>
+  </w:footnote>
+  <w:footnote w:type="continuationSeparator" w:id="0">
+    <w:p>
+      <w:r>
+        <w:continuationSeparator/>
+      </w:r>
+    </w:p>
+  </w:footnote>
+</w:footnotes>
 </file>
 
 <file path=word/numbering.xml><?xml version="1.0" encoding="utf-8"?>
@@ -3406,6 +3469,71 @@
       <w:szCs w:val="20"/>
     </w:rPr>
   </w:style>
+  <w:style w:type="paragraph" w:styleId="a6">
+    <w:name w:val="header"/>
+    <w:basedOn w:val="a"/>
+    <w:link w:val="Char"/>
+    <w:uiPriority w:val="99"/>
+    <w:unhideWhenUsed/>
+    <w:rsid w:val="0034196D"/>
+    <w:pPr>
+      <w:pBdr>
+        <w:bottom w:val="single" w:sz="6" w:space="1" w:color="auto"/>
+      </w:pBdr>
+      <w:tabs>
+        <w:tab w:val="center" w:pos="4153"/>
+        <w:tab w:val="right" w:pos="8306"/>
+      </w:tabs>
+      <w:snapToGrid w:val="0"/>
+      <w:jc w:val="center"/>
+    </w:pPr>
+    <w:rPr>
+      <w:sz w:val="18"/>
+      <w:szCs w:val="18"/>
+    </w:rPr>
+  </w:style>
+  <w:style w:type="character" w:customStyle="1" w:styleId="Char">
+    <w:name w:val="页眉 Char"/>
+    <w:basedOn w:val="a0"/>
+    <w:link w:val="a6"/>
+    <w:uiPriority w:val="99"/>
+    <w:rsid w:val="0034196D"/>
+    <w:rPr>
+      <w:sz w:val="18"/>
+      <w:szCs w:val="18"/>
+    </w:rPr>
+  </w:style>
+  <w:style w:type="paragraph" w:styleId="a7">
+    <w:name w:val="footer"/>
+    <w:basedOn w:val="a"/>
+    <w:link w:val="Char0"/>
+    <w:uiPriority w:val="99"/>
+    <w:unhideWhenUsed/>
+    <w:rsid w:val="0034196D"/>
+    <w:pPr>
+      <w:tabs>
+        <w:tab w:val="center" w:pos="4153"/>
+        <w:tab w:val="right" w:pos="8306"/>
+      </w:tabs>
+      <w:snapToGrid w:val="0"/>
+      <w:jc w:val="left"/>
+    </w:pPr>
+    <w:rPr>
+      <w:sz w:val="18"/>
+      <w:szCs w:val="18"/>
+    </w:rPr>
+  </w:style>
+  <w:style w:type="character" w:customStyle="1" w:styleId="Char0">
+    <w:name w:val="页脚 Char"/>
+    <w:basedOn w:val="a0"/>
+    <w:link w:val="a7"/>
+    <w:uiPriority w:val="99"/>
+    <w:rsid w:val="0034196D"/>
+    <w:rPr>
+      <w:sz w:val="18"/>
+      <w:szCs w:val="18"/>
+    </w:rPr>
+  </w:style>
 </w:styles>
 </file>
 
